--- a/Week4/C Tokens.docx
+++ b/Week4/C Tokens.docx
@@ -525,27 +525,15 @@
         </w:rPr>
         <w:t xml:space="preserve"> </w:t>
       </w:r>
-      <w:proofErr w:type="gramStart"/>
-      <w:r>
-        <w:rPr>
-          <w:rFonts w:eastAsia="Times New Roman" w:cstheme="minorHAnsi"/>
-          <w:color w:val="273239"/>
-          <w:spacing w:val="2"/>
-          <w:sz w:val="24"/>
-          <w:szCs w:val="24"/>
-        </w:rPr>
-        <w:t>[</w:t>
-      </w:r>
-      <w:proofErr w:type="gramEnd"/>
-      <w:r>
-        <w:rPr>
-          <w:rFonts w:eastAsia="Times New Roman" w:cstheme="minorHAnsi"/>
-          <w:color w:val="273239"/>
-          <w:spacing w:val="2"/>
-          <w:sz w:val="24"/>
-          <w:szCs w:val="24"/>
-        </w:rPr>
-        <w:t>] () {}, ; * = # </w:t>
+      <w:r>
+        <w:rPr>
+          <w:rFonts w:eastAsia="Times New Roman" w:cstheme="minorHAnsi"/>
+          <w:color w:val="273239"/>
+          <w:spacing w:val="2"/>
+          <w:sz w:val="24"/>
+          <w:szCs w:val="24"/>
+        </w:rPr>
+        <w:t>[] () {}, ; * = # </w:t>
       </w:r>
       <w:r>
         <w:rPr>
@@ -1292,17 +1280,7 @@
           <w:sz w:val="24"/>
           <w:szCs w:val="24"/>
         </w:rPr>
-        <w:t>xample,</w:t>
-      </w:r>
-      <w:r>
-        <w:rPr>
-          <w:rFonts w:eastAsia="Times New Roman" w:cstheme="minorHAnsi"/>
-          <w:color w:val="273239"/>
-          <w:spacing w:val="2"/>
-          <w:sz w:val="24"/>
-          <w:szCs w:val="24"/>
-        </w:rPr>
-        <w:t xml:space="preserve"> increment and decrement operators</w:t>
+        <w:t>xample, increment and decrement operators</w:t>
       </w:r>
     </w:p>
     <w:p>
@@ -1357,20 +1335,7 @@
           <w:szCs w:val="24"/>
           <w:bdr w:val="none" w:sz="0" w:space="0" w:color="auto" w:frame="1"/>
         </w:rPr>
-        <w:t xml:space="preserve"> Binary operators are classified </w:t>
-      </w:r>
-      <w:r>
-        <w:rPr>
-          <w:rFonts w:eastAsia="Times New Roman" w:cstheme="minorHAnsi"/>
-          <w:b/>
-          <w:bCs/>
-          <w:color w:val="273239"/>
-          <w:spacing w:val="2"/>
-          <w:sz w:val="24"/>
-          <w:szCs w:val="24"/>
-          <w:bdr w:val="none" w:sz="0" w:space="0" w:color="auto" w:frame="1"/>
-        </w:rPr>
-        <w:t>into:</w:t>
+        <w:t> Binary operators are classified into:</w:t>
       </w:r>
       <w:r>
         <w:rPr>
@@ -1992,19 +1957,6 @@
         </w:rPr>
         <w:t>How do you make a new line?</w:t>
       </w:r>
-    </w:p>
-    <w:p>
-      <w:pPr>
-        <w:pStyle w:val="ListParagraph"/>
-        <w:numPr>
-          <w:ilvl w:val="1"/>
-          <w:numId w:val="5"/>
-        </w:numPr>
-        <w:rPr>
-          <w:sz w:val="24"/>
-          <w:szCs w:val="24"/>
-        </w:rPr>
-      </w:pPr>
     </w:p>
     <w:sectPr>
       <w:pgSz w:w="12240" w:h="15840"/>

--- a/Week4/C Tokens.docx
+++ b/Week4/C Tokens.docx
@@ -94,7 +94,14 @@
           <w:sz w:val="24"/>
           <w:szCs w:val="24"/>
         </w:rPr>
-        <w:t xml:space="preserve">Constates </w:t>
+        <w:t>Cons</w:t>
+      </w:r>
+      <w:r>
+        <w:rPr>
+          <w:sz w:val="24"/>
+          <w:szCs w:val="24"/>
+        </w:rPr>
+        <w:t>tants</w:t>
       </w:r>
     </w:p>
     <w:p>
@@ -200,7 +207,21 @@
           <w:sz w:val="24"/>
           <w:szCs w:val="24"/>
         </w:rPr>
-        <w:t xml:space="preserve"> keywords are ore-defined or reserved words in programing language. Each keyword is meant to perform a specific function in a program. Key words example:</w:t>
+        <w:t xml:space="preserve"> keywords are </w:t>
+      </w:r>
+      <w:r>
+        <w:rPr>
+          <w:sz w:val="24"/>
+          <w:szCs w:val="24"/>
+        </w:rPr>
+        <w:t>p</w:t>
+      </w:r>
+      <w:r>
+        <w:rPr>
+          <w:sz w:val="24"/>
+          <w:szCs w:val="24"/>
+        </w:rPr>
+        <w:t>re-defined or reserved words in programing language. Each keyword is meant to perform a specific function in a program. Key words example:</w:t>
       </w:r>
     </w:p>
     <w:p>
@@ -217,7 +238,21 @@
           <w:sz w:val="24"/>
           <w:szCs w:val="24"/>
         </w:rPr>
-        <w:t>int, double, for, if, char, switch, float, return, void, unsigned, const, continue ……</w:t>
+        <w:t xml:space="preserve">int, double, for, if, char, switch, float, return, void, unsigned, const, continue </w:t>
+      </w:r>
+      <w:r>
+        <w:rPr>
+          <w:sz w:val="24"/>
+          <w:szCs w:val="24"/>
+        </w:rPr>
+        <w:t xml:space="preserve"> </w:t>
+      </w:r>
+      <w:r>
+        <w:rPr>
+          <w:sz w:val="24"/>
+          <w:szCs w:val="24"/>
+        </w:rPr>
+        <w:t>……</w:t>
       </w:r>
     </w:p>
     <w:p>
@@ -283,23 +318,7 @@
           <w:sz w:val="24"/>
           <w:szCs w:val="24"/>
         </w:rPr>
-        <w:t>char a = ‘a</w:t>
-      </w:r>
-      <w:proofErr w:type="gramStart"/>
-      <w:r>
-        <w:rPr>
-          <w:sz w:val="24"/>
-          <w:szCs w:val="24"/>
-        </w:rPr>
-        <w:t xml:space="preserve">’;   </w:t>
-      </w:r>
-      <w:proofErr w:type="gramEnd"/>
-      <w:r>
-        <w:rPr>
-          <w:sz w:val="24"/>
-          <w:szCs w:val="24"/>
-        </w:rPr>
-        <w:t xml:space="preserve">     both input1 and a are identifiers </w:t>
+        <w:t xml:space="preserve">char a = ‘a’;        both input1 and a are identifiers </w:t>
       </w:r>
     </w:p>
     <w:p>
@@ -450,23 +469,7 @@
           <w:sz w:val="24"/>
           <w:szCs w:val="24"/>
         </w:rPr>
-        <w:t xml:space="preserve">For example: char </w:t>
-      </w:r>
-      <w:proofErr w:type="gramStart"/>
-      <w:r>
-        <w:rPr>
-          <w:sz w:val="24"/>
-          <w:szCs w:val="24"/>
-        </w:rPr>
-        <w:t>name[</w:t>
-      </w:r>
-      <w:proofErr w:type="gramEnd"/>
-      <w:r>
-        <w:rPr>
-          <w:sz w:val="24"/>
-          <w:szCs w:val="24"/>
-        </w:rPr>
-        <w:t>10] = “Pawlos”;</w:t>
+        <w:t>For example: char name[10] = “Pawlos”;</w:t>
       </w:r>
     </w:p>
     <w:p>
@@ -780,35 +783,7 @@
           <w:szCs w:val="24"/>
           <w:bdr w:val="none" w:sz="0" w:space="0" w:color="auto" w:frame="1"/>
         </w:rPr>
-        <w:t>Comma (</w:t>
-      </w:r>
-      <w:proofErr w:type="gramStart"/>
-      <w:r>
-        <w:rPr>
-          <w:rFonts w:eastAsia="Times New Roman" w:cstheme="minorHAnsi"/>
-          <w:b/>
-          <w:bCs/>
-          <w:color w:val="273239"/>
-          <w:spacing w:val="2"/>
-          <w:sz w:val="24"/>
-          <w:szCs w:val="24"/>
-          <w:bdr w:val="none" w:sz="0" w:space="0" w:color="auto" w:frame="1"/>
-        </w:rPr>
-        <w:t>, )</w:t>
-      </w:r>
-      <w:proofErr w:type="gramEnd"/>
-      <w:r>
-        <w:rPr>
-          <w:rFonts w:eastAsia="Times New Roman" w:cstheme="minorHAnsi"/>
-          <w:b/>
-          <w:bCs/>
-          <w:color w:val="273239"/>
-          <w:spacing w:val="2"/>
-          <w:sz w:val="24"/>
-          <w:szCs w:val="24"/>
-          <w:bdr w:val="none" w:sz="0" w:space="0" w:color="auto" w:frame="1"/>
-        </w:rPr>
-        <w:t>: </w:t>
+        <w:t>Comma (, ): </w:t>
       </w:r>
       <w:r>
         <w:rPr>
@@ -997,29 +972,7 @@
           <w:sz w:val="24"/>
           <w:szCs w:val="24"/>
         </w:rPr>
-        <w:t xml:space="preserve">It is used to create a pointer variable </w:t>
-      </w:r>
-      <w:proofErr w:type="gramStart"/>
-      <w:r>
-        <w:rPr>
-          <w:rFonts w:eastAsia="Times New Roman" w:cstheme="minorHAnsi"/>
-          <w:color w:val="273239"/>
-          <w:spacing w:val="2"/>
-          <w:sz w:val="24"/>
-          <w:szCs w:val="24"/>
-        </w:rPr>
-        <w:t>and  for</w:t>
-      </w:r>
-      <w:proofErr w:type="gramEnd"/>
-      <w:r>
-        <w:rPr>
-          <w:rFonts w:eastAsia="Times New Roman" w:cstheme="minorHAnsi"/>
-          <w:color w:val="273239"/>
-          <w:spacing w:val="2"/>
-          <w:sz w:val="24"/>
-          <w:szCs w:val="24"/>
-        </w:rPr>
-        <w:t xml:space="preserve"> the multiplication of variables.</w:t>
+        <w:t>It is used to create a pointer variable and  for the multiplication of variables.</w:t>
       </w:r>
     </w:p>
     <w:p>
@@ -1732,21 +1685,7 @@
           <w:sz w:val="24"/>
           <w:szCs w:val="24"/>
         </w:rPr>
-        <w:t xml:space="preserve">crate </w:t>
-      </w:r>
-      <w:r>
-        <w:rPr>
-          <w:sz w:val="24"/>
-          <w:szCs w:val="24"/>
-        </w:rPr>
-        <w:t>three examples of characters</w:t>
-      </w:r>
-      <w:r>
-        <w:rPr>
-          <w:sz w:val="24"/>
-          <w:szCs w:val="24"/>
-        </w:rPr>
-        <w:t xml:space="preserve"> for integers, double and characters </w:t>
+        <w:t>How do you make a new line?</w:t>
       </w:r>
     </w:p>
     <w:p>
@@ -1766,7 +1705,28 @@
           <w:sz w:val="24"/>
           <w:szCs w:val="24"/>
         </w:rPr>
-        <w:t xml:space="preserve">what is the formatting for integers? What is formatting for double? What is the formatting for characters? </w:t>
+        <w:t xml:space="preserve">crate </w:t>
+      </w:r>
+      <w:r>
+        <w:rPr>
+          <w:sz w:val="24"/>
+          <w:szCs w:val="24"/>
+        </w:rPr>
+        <w:t xml:space="preserve">three examples of </w:t>
+      </w:r>
+      <w:r>
+        <w:rPr>
+          <w:sz w:val="24"/>
+          <w:szCs w:val="24"/>
+        </w:rPr>
+        <w:t>variables</w:t>
+      </w:r>
+      <w:r>
+        <w:rPr>
+          <w:sz w:val="24"/>
+          <w:szCs w:val="24"/>
+        </w:rPr>
+        <w:t xml:space="preserve"> for integers, double and characters </w:t>
       </w:r>
     </w:p>
     <w:p>
@@ -1786,7 +1746,7 @@
           <w:sz w:val="24"/>
           <w:szCs w:val="24"/>
         </w:rPr>
-        <w:t>crate three integer variables and print them</w:t>
+        <w:t xml:space="preserve">what is the formatting for integers? What is formatting for double? What is the formatting for characters? </w:t>
       </w:r>
     </w:p>
     <w:p>
@@ -1806,7 +1766,42 @@
           <w:sz w:val="24"/>
           <w:szCs w:val="24"/>
         </w:rPr>
-        <w:t>crate three double variable and print them</w:t>
+        <w:t xml:space="preserve">Write a program that </w:t>
+      </w:r>
+      <w:r>
+        <w:rPr>
+          <w:sz w:val="24"/>
+          <w:szCs w:val="24"/>
+        </w:rPr>
+        <w:t>crate</w:t>
+      </w:r>
+      <w:r>
+        <w:rPr>
+          <w:sz w:val="24"/>
+          <w:szCs w:val="24"/>
+        </w:rPr>
+        <w:t>s</w:t>
+      </w:r>
+      <w:r>
+        <w:rPr>
+          <w:sz w:val="24"/>
+          <w:szCs w:val="24"/>
+        </w:rPr>
+        <w:t xml:space="preserve"> three integer</w:t>
+      </w:r>
+      <w:r>
+        <w:rPr>
+          <w:sz w:val="24"/>
+          <w:szCs w:val="24"/>
+        </w:rPr>
+        <w:t>s</w:t>
+      </w:r>
+      <w:r>
+        <w:rPr>
+          <w:sz w:val="24"/>
+          <w:szCs w:val="24"/>
+        </w:rPr>
+        <w:t xml:space="preserve"> and print them</w:t>
       </w:r>
     </w:p>
     <w:p>
@@ -1826,7 +1821,42 @@
           <w:sz w:val="24"/>
           <w:szCs w:val="24"/>
         </w:rPr>
-        <w:t xml:space="preserve">crate three characters and print them </w:t>
+        <w:t xml:space="preserve">Write a program that </w:t>
+      </w:r>
+      <w:r>
+        <w:rPr>
+          <w:sz w:val="24"/>
+          <w:szCs w:val="24"/>
+        </w:rPr>
+        <w:t>crate</w:t>
+      </w:r>
+      <w:r>
+        <w:rPr>
+          <w:sz w:val="24"/>
+          <w:szCs w:val="24"/>
+        </w:rPr>
+        <w:t xml:space="preserve">s </w:t>
+      </w:r>
+      <w:r>
+        <w:rPr>
+          <w:sz w:val="24"/>
+          <w:szCs w:val="24"/>
+        </w:rPr>
+        <w:t xml:space="preserve">three double </w:t>
+      </w:r>
+      <w:r>
+        <w:rPr>
+          <w:sz w:val="24"/>
+          <w:szCs w:val="24"/>
+        </w:rPr>
+        <w:t>values</w:t>
+      </w:r>
+      <w:r>
+        <w:rPr>
+          <w:sz w:val="24"/>
+          <w:szCs w:val="24"/>
+        </w:rPr>
+        <w:t xml:space="preserve"> and print them</w:t>
       </w:r>
     </w:p>
     <w:p>
@@ -1847,7 +1877,28 @@
           <w:szCs w:val="24"/>
         </w:rPr>
         <w:lastRenderedPageBreak/>
-        <w:t>crate a simple program that print “My name is (your name)”</w:t>
+        <w:t xml:space="preserve">Write a program that </w:t>
+      </w:r>
+      <w:r>
+        <w:rPr>
+          <w:sz w:val="24"/>
+          <w:szCs w:val="24"/>
+        </w:rPr>
+        <w:t>crate</w:t>
+      </w:r>
+      <w:r>
+        <w:rPr>
+          <w:sz w:val="24"/>
+          <w:szCs w:val="24"/>
+        </w:rPr>
+        <w:t>s</w:t>
+      </w:r>
+      <w:r>
+        <w:rPr>
+          <w:sz w:val="24"/>
+          <w:szCs w:val="24"/>
+        </w:rPr>
+        <w:t xml:space="preserve"> three characters and print them </w:t>
       </w:r>
     </w:p>
     <w:p>
@@ -1867,21 +1918,14 @@
           <w:sz w:val="24"/>
           <w:szCs w:val="24"/>
         </w:rPr>
-        <w:t xml:space="preserve">crate a simple program that print “Hello (your </w:t>
-      </w:r>
-      <w:r>
-        <w:rPr>
-          <w:sz w:val="24"/>
-          <w:szCs w:val="24"/>
-        </w:rPr>
-        <w:t>friend’s</w:t>
-      </w:r>
-      <w:r>
-        <w:rPr>
-          <w:sz w:val="24"/>
-          <w:szCs w:val="24"/>
-        </w:rPr>
-        <w:t xml:space="preserve"> name)”</w:t>
+        <w:t>Write</w:t>
+      </w:r>
+      <w:r>
+        <w:rPr>
+          <w:sz w:val="24"/>
+          <w:szCs w:val="24"/>
+        </w:rPr>
+        <w:t xml:space="preserve"> a simple program that print “My name is (your name)”</w:t>
       </w:r>
     </w:p>
     <w:p>
@@ -1901,7 +1945,42 @@
           <w:sz w:val="24"/>
           <w:szCs w:val="24"/>
         </w:rPr>
-        <w:t xml:space="preserve">Crate two integer variables and print their sum </w:t>
+        <w:t>Write a program that c</w:t>
+      </w:r>
+      <w:r>
+        <w:rPr>
+          <w:sz w:val="24"/>
+          <w:szCs w:val="24"/>
+        </w:rPr>
+        <w:t>rate</w:t>
+      </w:r>
+      <w:r>
+        <w:rPr>
+          <w:sz w:val="24"/>
+          <w:szCs w:val="24"/>
+        </w:rPr>
+        <w:t>s</w:t>
+      </w:r>
+      <w:r>
+        <w:rPr>
+          <w:sz w:val="24"/>
+          <w:szCs w:val="24"/>
+        </w:rPr>
+        <w:t xml:space="preserve"> two integer</w:t>
+      </w:r>
+      <w:r>
+        <w:rPr>
+          <w:sz w:val="24"/>
+          <w:szCs w:val="24"/>
+        </w:rPr>
+        <w:t>s</w:t>
+      </w:r>
+      <w:r>
+        <w:rPr>
+          <w:sz w:val="24"/>
+          <w:szCs w:val="24"/>
+        </w:rPr>
+        <w:t xml:space="preserve"> and print their sum </w:t>
       </w:r>
     </w:p>
     <w:p>
@@ -1921,7 +2000,14 @@
           <w:sz w:val="24"/>
           <w:szCs w:val="24"/>
         </w:rPr>
-        <w:t>Crate two double variable</w:t>
+        <w:t>Write a program that c</w:t>
+      </w:r>
+      <w:r>
+        <w:rPr>
+          <w:sz w:val="24"/>
+          <w:szCs w:val="24"/>
+        </w:rPr>
+        <w:t>rate</w:t>
       </w:r>
       <w:r>
         <w:rPr>
@@ -1935,27 +2021,21 @@
           <w:sz w:val="24"/>
           <w:szCs w:val="24"/>
         </w:rPr>
-        <w:t xml:space="preserve"> and print their multiplication </w:t>
-      </w:r>
-    </w:p>
-    <w:p>
-      <w:pPr>
-        <w:pStyle w:val="ListParagraph"/>
-        <w:numPr>
-          <w:ilvl w:val="1"/>
-          <w:numId w:val="5"/>
-        </w:numPr>
-        <w:rPr>
-          <w:sz w:val="24"/>
-          <w:szCs w:val="24"/>
-        </w:rPr>
-      </w:pPr>
-      <w:r>
-        <w:rPr>
-          <w:sz w:val="24"/>
-          <w:szCs w:val="24"/>
-        </w:rPr>
-        <w:t>How do you make a new line?</w:t>
+        <w:t xml:space="preserve"> two double</w:t>
+      </w:r>
+      <w:r>
+        <w:rPr>
+          <w:sz w:val="24"/>
+          <w:szCs w:val="24"/>
+        </w:rPr>
+        <w:t xml:space="preserve">s </w:t>
+      </w:r>
+      <w:r>
+        <w:rPr>
+          <w:sz w:val="24"/>
+          <w:szCs w:val="24"/>
+        </w:rPr>
+        <w:t xml:space="preserve">and print their multiplication </w:t>
       </w:r>
     </w:p>
     <w:sectPr>
